--- a/Labs/Lab06-ListViews/Lab4BInstructions_CS235AM.docx
+++ b/Labs/Lab06-ListViews/Lab4BInstructions_CS235AM.docx
@@ -48,23 +48,7 @@
           <w:rFonts w:asciiTheme="minorHAnsi" w:eastAsia="Times New Roman" w:hAnsiTheme="minorHAnsi" w:cs="Arial"/>
           <w:color w:val="000000"/>
         </w:rPr>
-        <w:t xml:space="preserve">This lab practice working with Android </w:t>
-      </w:r>
-      <w:proofErr w:type="spellStart"/>
-      <w:r>
-        <w:rPr>
-          <w:rFonts w:asciiTheme="minorHAnsi" w:eastAsia="Times New Roman" w:hAnsiTheme="minorHAnsi" w:cs="Arial"/>
-          <w:color w:val="000000"/>
-        </w:rPr>
-        <w:t>ListActivities</w:t>
-      </w:r>
-      <w:proofErr w:type="spellEnd"/>
-      <w:r>
-        <w:rPr>
-          <w:rFonts w:asciiTheme="minorHAnsi" w:eastAsia="Times New Roman" w:hAnsiTheme="minorHAnsi" w:cs="Arial"/>
-          <w:color w:val="000000"/>
-        </w:rPr>
-        <w:t xml:space="preserve"> (an Activity with a built-in ListView) and ListView Adapters. In particular you will get practice implementing: </w:t>
+        <w:t>This lab practice working with Android ListActivities (an Activity with a built-in ListView) and ListView Adapters. In particular you will get practice implementing: </w:t>
       </w:r>
     </w:p>
     <w:p>
@@ -86,23 +70,7 @@
           <w:rFonts w:asciiTheme="minorHAnsi" w:eastAsia="Times New Roman" w:hAnsiTheme="minorHAnsi" w:cs="Arial"/>
           <w:color w:val="000000"/>
         </w:rPr>
-        <w:t xml:space="preserve">a </w:t>
-      </w:r>
-      <w:proofErr w:type="spellStart"/>
-      <w:r>
-        <w:rPr>
-          <w:rFonts w:asciiTheme="minorHAnsi" w:eastAsia="Times New Roman" w:hAnsiTheme="minorHAnsi" w:cs="Arial"/>
-          <w:color w:val="000000"/>
-        </w:rPr>
-        <w:t>ListActivity</w:t>
-      </w:r>
-      <w:proofErr w:type="spellEnd"/>
-      <w:r>
-        <w:rPr>
-          <w:rFonts w:asciiTheme="minorHAnsi" w:eastAsia="Times New Roman" w:hAnsiTheme="minorHAnsi" w:cs="Arial"/>
-          <w:color w:val="000000"/>
-        </w:rPr>
-        <w:t> </w:t>
+        <w:t>a ListActivity </w:t>
       </w:r>
     </w:p>
     <w:p>
@@ -126,8 +94,6 @@
         </w:rPr>
         <w:t>A pre-defined row layout</w:t>
       </w:r>
-      <w:bookmarkStart w:id="0" w:name="_GoBack"/>
-      <w:bookmarkEnd w:id="0"/>
     </w:p>
     <w:p>
       <w:pPr>
@@ -357,6 +323,16 @@
           <w:szCs w:val="22"/>
         </w:rPr>
       </w:pPr>
+    </w:p>
+    <w:p>
+      <w:pPr>
+        <w:pStyle w:val="p3"/>
+        <w:rPr>
+          <w:rFonts w:asciiTheme="minorHAnsi" w:hAnsiTheme="minorHAnsi"/>
+          <w:sz w:val="22"/>
+          <w:szCs w:val="22"/>
+        </w:rPr>
+      </w:pPr>
       <w:r>
         <w:rPr>
           <w:rFonts w:asciiTheme="minorHAnsi" w:hAnsiTheme="minorHAnsi"/>
@@ -381,7 +357,6 @@
         </w:rPr>
         <w:t xml:space="preserve"> from </w:t>
       </w:r>
-      <w:proofErr w:type="spellStart"/>
       <w:r>
         <w:rPr>
           <w:rFonts w:asciiTheme="minorHAnsi" w:hAnsiTheme="minorHAnsi"/>
@@ -391,7 +366,6 @@
         </w:rPr>
         <w:t>ListActivity</w:t>
       </w:r>
-      <w:proofErr w:type="spellEnd"/>
       <w:r>
         <w:rPr>
           <w:rFonts w:asciiTheme="minorHAnsi" w:hAnsiTheme="minorHAnsi"/>
@@ -400,7 +374,6 @@
         </w:rPr>
         <w:t xml:space="preserve"> with a </w:t>
       </w:r>
-      <w:proofErr w:type="spellStart"/>
       <w:r>
         <w:rPr>
           <w:rFonts w:asciiTheme="minorHAnsi" w:hAnsiTheme="minorHAnsi"/>
@@ -409,44 +382,41 @@
           <w:sz w:val="22"/>
           <w:szCs w:val="22"/>
         </w:rPr>
-        <w:t>TwoLineListItem</w:t>
-      </w:r>
-      <w:proofErr w:type="spellEnd"/>
+        <w:t xml:space="preserve">TwoLineListItem </w:t>
+      </w:r>
+      <w:r>
+        <w:rPr>
+          <w:rFonts w:asciiTheme="minorHAnsi" w:hAnsiTheme="minorHAnsi"/>
+          <w:sz w:val="22"/>
+          <w:szCs w:val="22"/>
+        </w:rPr>
+        <w:t xml:space="preserve">layout </w:t>
+      </w:r>
+      <w:r>
+        <w:rPr>
+          <w:rFonts w:asciiTheme="minorHAnsi" w:hAnsiTheme="minorHAnsi"/>
+          <w:sz w:val="22"/>
+          <w:szCs w:val="22"/>
+        </w:rPr>
+        <w:t xml:space="preserve">and </w:t>
+      </w:r>
+      <w:r>
+        <w:rPr>
+          <w:rFonts w:asciiTheme="minorHAnsi" w:hAnsiTheme="minorHAnsi"/>
+          <w:sz w:val="22"/>
+          <w:szCs w:val="22"/>
+        </w:rPr>
+        <w:t xml:space="preserve">with an adapter derived from </w:t>
+      </w:r>
       <w:r>
         <w:rPr>
           <w:rFonts w:asciiTheme="minorHAnsi" w:hAnsiTheme="minorHAnsi"/>
           <w:i/>
-          <w:iCs/>
-          <w:sz w:val="22"/>
-          <w:szCs w:val="22"/>
-        </w:rPr>
-        <w:t xml:space="preserve"> </w:t>
-      </w:r>
-      <w:r>
-        <w:rPr>
-          <w:rFonts w:asciiTheme="minorHAnsi" w:hAnsiTheme="minorHAnsi"/>
-          <w:sz w:val="22"/>
-          <w:szCs w:val="22"/>
-        </w:rPr>
-        <w:t xml:space="preserve">layout </w:t>
-      </w:r>
-      <w:r>
-        <w:rPr>
-          <w:rFonts w:asciiTheme="minorHAnsi" w:hAnsiTheme="minorHAnsi"/>
-          <w:sz w:val="22"/>
-          <w:szCs w:val="22"/>
-        </w:rPr>
-        <w:t xml:space="preserve">and </w:t>
-      </w:r>
-      <w:r>
-        <w:rPr>
-          <w:rFonts w:asciiTheme="minorHAnsi" w:hAnsiTheme="minorHAnsi"/>
-          <w:sz w:val="22"/>
-          <w:szCs w:val="22"/>
-        </w:rPr>
-        <w:t xml:space="preserve">with an adapter derived from </w:t>
-      </w:r>
-      <w:proofErr w:type="spellStart"/>
+          <w:sz w:val="22"/>
+          <w:szCs w:val="22"/>
+        </w:rPr>
+        <w:t>Array</w:t>
+      </w:r>
       <w:r>
         <w:rPr>
           <w:rFonts w:asciiTheme="minorHAnsi" w:hAnsiTheme="minorHAnsi"/>
@@ -454,7 +424,7 @@
           <w:sz w:val="22"/>
           <w:szCs w:val="22"/>
         </w:rPr>
-        <w:t>Array</w:t>
+        <w:t>Adapte</w:t>
       </w:r>
       <w:r>
         <w:rPr>
@@ -463,18 +433,8 @@
           <w:sz w:val="22"/>
           <w:szCs w:val="22"/>
         </w:rPr>
-        <w:t>Adapte</w:t>
-      </w:r>
-      <w:r>
-        <w:rPr>
-          <w:rFonts w:asciiTheme="minorHAnsi" w:hAnsiTheme="minorHAnsi"/>
-          <w:i/>
-          <w:sz w:val="22"/>
-          <w:szCs w:val="22"/>
-        </w:rPr>
         <w:t>r</w:t>
       </w:r>
-      <w:proofErr w:type="spellEnd"/>
       <w:r>
         <w:rPr>
           <w:rFonts w:asciiTheme="minorHAnsi" w:hAnsiTheme="minorHAnsi"/>
@@ -546,10 +506,9 @@
         <w:shd w:val="clear" w:color="auto" w:fill="FFFFFF"/>
         <w:spacing w:after="240" w:line="218" w:lineRule="atLeast"/>
         <w:rPr>
-          <w:rFonts w:ascii="Arial" w:eastAsia="Times New Roman" w:hAnsi="Arial" w:cs="Arial"/>
-          <w:color w:val="000000"/>
-          <w:sz w:val="19"/>
-          <w:szCs w:val="19"/>
+          <w:rFonts w:asciiTheme="majorHAnsi" w:eastAsia="Times New Roman" w:hAnsiTheme="majorHAnsi" w:cs="Arial"/>
+          <w:color w:val="000000"/>
+          <w:u w:val="single"/>
         </w:rPr>
       </w:pPr>
     </w:p>
@@ -558,17 +517,304 @@
         <w:shd w:val="clear" w:color="auto" w:fill="FFFFFF"/>
         <w:spacing w:after="240" w:line="218" w:lineRule="atLeast"/>
         <w:rPr>
-          <w:rFonts w:asciiTheme="majorHAnsi" w:eastAsia="Times New Roman" w:hAnsiTheme="majorHAnsi" w:cs="Arial"/>
-          <w:color w:val="000000"/>
-        </w:rPr>
-      </w:pPr>
-      <w:r>
-        <w:rPr>
-          <w:rFonts w:asciiTheme="majorHAnsi" w:eastAsia="Times New Roman" w:hAnsiTheme="majorHAnsi" w:cs="Arial"/>
-          <w:color w:val="000000"/>
-          <w:u w:val="single"/>
-        </w:rPr>
-        <w:t>Example</w:t>
+          <w:rFonts w:ascii="Arial" w:eastAsia="Times New Roman" w:hAnsi="Arial" w:cs="Arial"/>
+          <w:color w:val="000000"/>
+        </w:rPr>
+      </w:pPr>
+      <w:r>
+        <w:rPr>
+          <w:rFonts w:ascii="Arial" w:eastAsia="Times New Roman" w:hAnsi="Arial" w:cs="Arial"/>
+          <w:color w:val="000000"/>
+        </w:rPr>
+        <w:t>List View:</w:t>
+      </w:r>
+    </w:p>
+    <w:p>
+      <w:pPr>
+        <w:spacing w:after="0" w:line="240" w:lineRule="auto"/>
+        <w:rPr>
+          <w:rFonts w:ascii="Helvetica" w:hAnsi="Helvetica"/>
+          <w:b/>
+        </w:rPr>
+      </w:pPr>
+      <w:r>
+        <w:rPr>
+          <w:rFonts w:ascii="Helvetica" w:hAnsi="Helvetica"/>
+          <w:b/>
+        </w:rPr>
+        <w:t>Mon 2012/12/31</w:t>
+      </w:r>
+    </w:p>
+    <w:p>
+      <w:pPr>
+        <w:spacing w:after="0" w:line="240" w:lineRule="auto"/>
+        <w:rPr>
+          <w:rFonts w:ascii="Helvetica" w:hAnsi="Helvetica"/>
+        </w:rPr>
+      </w:pPr>
+      <w:r>
+        <w:rPr>
+          <w:rFonts w:ascii="Helvetica" w:hAnsi="Helvetica"/>
+        </w:rPr>
+        <w:t>02:56 AM - High</w:t>
+      </w:r>
+    </w:p>
+    <w:p>
+      <w:pPr>
+        <w:spacing w:after="0" w:line="240" w:lineRule="auto"/>
+        <w:rPr>
+          <w:rFonts w:ascii="Helvetica" w:hAnsi="Helvetica"/>
+          <w:b/>
+        </w:rPr>
+      </w:pPr>
+      <w:r>
+        <w:rPr>
+          <w:rFonts w:ascii="Helvetica" w:hAnsi="Helvetica"/>
+          <w:b/>
+        </w:rPr>
+        <w:t>Mon 2012/12/31</w:t>
+      </w:r>
+    </w:p>
+    <w:p>
+      <w:pPr>
+        <w:spacing w:after="0" w:line="240" w:lineRule="auto"/>
+        <w:rPr>
+          <w:rFonts w:ascii="Helvetica" w:hAnsi="Helvetica"/>
+        </w:rPr>
+      </w:pPr>
+      <w:r>
+        <w:rPr>
+          <w:rFonts w:ascii="Helvetica" w:hAnsi="Helvetica"/>
+        </w:rPr>
+        <w:t>08:30 AM - Low</w:t>
+      </w:r>
+    </w:p>
+    <w:p>
+      <w:pPr>
+        <w:spacing w:after="0" w:line="240" w:lineRule="auto"/>
+        <w:rPr>
+          <w:rFonts w:ascii="Helvetica" w:hAnsi="Helvetica"/>
+          <w:b/>
+        </w:rPr>
+      </w:pPr>
+      <w:r>
+        <w:rPr>
+          <w:rFonts w:ascii="Helvetica" w:hAnsi="Helvetica"/>
+          <w:b/>
+        </w:rPr>
+        <w:t>Mon 2012/12/31</w:t>
+      </w:r>
+    </w:p>
+    <w:p>
+      <w:pPr>
+        <w:spacing w:after="0" w:line="240" w:lineRule="auto"/>
+        <w:rPr>
+          <w:rFonts w:ascii="Helvetica" w:hAnsi="Helvetica"/>
+        </w:rPr>
+      </w:pPr>
+      <w:r>
+        <w:rPr>
+          <w:rFonts w:ascii="Helvetica" w:hAnsi="Helvetica"/>
+        </w:rPr>
+        <w:t>02:02 PM - High</w:t>
+      </w:r>
+    </w:p>
+    <w:p>
+      <w:pPr>
+        <w:spacing w:after="0" w:line="240" w:lineRule="auto"/>
+        <w:rPr>
+          <w:rFonts w:ascii="Helvetica" w:hAnsi="Helvetica"/>
+          <w:b/>
+        </w:rPr>
+      </w:pPr>
+      <w:r>
+        <w:rPr>
+          <w:rFonts w:ascii="Helvetica" w:hAnsi="Helvetica"/>
+          <w:b/>
+        </w:rPr>
+        <w:t>Mon 2012/12/31</w:t>
+      </w:r>
+    </w:p>
+    <w:p>
+      <w:pPr>
+        <w:spacing w:after="0" w:line="240" w:lineRule="auto"/>
+        <w:rPr>
+          <w:rFonts w:ascii="Helvetica" w:hAnsi="Helvetica"/>
+        </w:rPr>
+      </w:pPr>
+      <w:r>
+        <w:rPr>
+          <w:rFonts w:ascii="Helvetica" w:hAnsi="Helvetica"/>
+        </w:rPr>
+        <w:t>08:59 PM - Low</w:t>
+      </w:r>
+    </w:p>
+    <w:p>
+      <w:pPr>
+        <w:spacing w:after="0" w:line="240" w:lineRule="auto"/>
+        <w:rPr>
+          <w:rFonts w:ascii="Helvetica" w:hAnsi="Helvetica"/>
+          <w:b/>
+        </w:rPr>
+      </w:pPr>
+      <w:r>
+        <w:rPr>
+          <w:rFonts w:ascii="Helvetica" w:hAnsi="Helvetica"/>
+          <w:b/>
+        </w:rPr>
+        <w:t xml:space="preserve">Tues 2013/01/01 </w:t>
+      </w:r>
+      <w:r>
+        <w:rPr>
+          <w:rFonts w:ascii="Helvetica" w:hAnsi="Helvetica"/>
+        </w:rPr>
+        <w:t>&lt;-- Click here for toast</w:t>
+      </w:r>
+    </w:p>
+    <w:p>
+      <w:pPr>
+        <w:spacing w:after="0" w:line="240" w:lineRule="auto"/>
+        <w:rPr>
+          <w:rFonts w:ascii="Helvetica" w:hAnsi="Helvetica"/>
+        </w:rPr>
+      </w:pPr>
+      <w:r>
+        <w:rPr>
+          <w:rFonts w:ascii="Helvetica" w:hAnsi="Helvetica"/>
+        </w:rPr>
+        <w:t>03:29 AM - High</w:t>
+      </w:r>
+    </w:p>
+    <w:p>
+      <w:pPr>
+        <w:spacing w:after="0" w:line="240" w:lineRule="auto"/>
+        <w:rPr>
+          <w:rFonts w:ascii="Helvetica" w:hAnsi="Helvetica"/>
+          <w:b/>
+        </w:rPr>
+      </w:pPr>
+      <w:r>
+        <w:rPr>
+          <w:rFonts w:ascii="Helvetica" w:hAnsi="Helvetica"/>
+          <w:b/>
+        </w:rPr>
+        <w:t>Tues 2013/01/01</w:t>
+      </w:r>
+    </w:p>
+    <w:p>
+      <w:pPr>
+        <w:spacing w:after="0" w:line="240" w:lineRule="auto"/>
+        <w:rPr>
+          <w:rFonts w:ascii="Helvetica" w:hAnsi="Helvetica"/>
+        </w:rPr>
+      </w:pPr>
+      <w:r>
+        <w:rPr>
+          <w:rFonts w:ascii="Helvetica" w:hAnsi="Helvetica"/>
+        </w:rPr>
+        <w:t>09:13 AM - Low</w:t>
+      </w:r>
+    </w:p>
+    <w:p>
+      <w:pPr>
+        <w:spacing w:after="0" w:line="240" w:lineRule="auto"/>
+        <w:rPr>
+          <w:rFonts w:ascii="Helvetica" w:hAnsi="Helvetica"/>
+          <w:b/>
+        </w:rPr>
+      </w:pPr>
+      <w:r>
+        <w:rPr>
+          <w:rFonts w:ascii="Helvetica" w:hAnsi="Helvetica"/>
+          <w:b/>
+        </w:rPr>
+        <w:t>Tues 2013/01/01</w:t>
+      </w:r>
+    </w:p>
+    <w:p>
+      <w:pPr>
+        <w:spacing w:after="0" w:line="240" w:lineRule="auto"/>
+        <w:rPr>
+          <w:rFonts w:ascii="Helvetica" w:hAnsi="Helvetica"/>
+        </w:rPr>
+      </w:pPr>
+      <w:r>
+        <w:rPr>
+          <w:rFonts w:ascii="Helvetica" w:hAnsi="Helvetica"/>
+        </w:rPr>
+        <w:t>02:44 PM - High</w:t>
+      </w:r>
+    </w:p>
+    <w:p>
+      <w:pPr>
+        <w:spacing w:after="0" w:line="240" w:lineRule="auto"/>
+        <w:rPr>
+          <w:rFonts w:ascii="Helvetica" w:hAnsi="Helvetica"/>
+          <w:b/>
+        </w:rPr>
+      </w:pPr>
+      <w:r>
+        <w:rPr>
+          <w:rFonts w:ascii="Helvetica" w:hAnsi="Helvetica"/>
+          <w:b/>
+        </w:rPr>
+        <w:t>Tues 2013/01/01</w:t>
+      </w:r>
+    </w:p>
+    <w:p>
+      <w:pPr>
+        <w:spacing w:after="0" w:line="240" w:lineRule="auto"/>
+        <w:rPr>
+          <w:rFonts w:ascii="Helvetica" w:hAnsi="Helvetica"/>
+        </w:rPr>
+      </w:pPr>
+      <w:r>
+        <w:rPr>
+          <w:rFonts w:ascii="Helvetica" w:hAnsi="Helvetica"/>
+        </w:rPr>
+        <w:t>09:33 PM - Low</w:t>
+      </w:r>
+    </w:p>
+    <w:p>
+      <w:pPr>
+        <w:spacing w:after="0" w:line="240" w:lineRule="auto"/>
+        <w:rPr>
+          <w:rFonts w:ascii="Helvetica" w:hAnsi="Helvetica"/>
+        </w:rPr>
+      </w:pPr>
+      <w:r>
+        <w:rPr>
+          <w:rFonts w:ascii="Helvetica" w:hAnsi="Helvetica"/>
+        </w:rPr>
+        <w:t>--------------------------------</w:t>
+      </w:r>
+    </w:p>
+    <w:p>
+      <w:pPr>
+        <w:spacing w:after="0" w:line="240" w:lineRule="auto"/>
+        <w:rPr>
+          <w:rFonts w:ascii="Helvetica" w:hAnsi="Helvetica"/>
+        </w:rPr>
+      </w:pPr>
+      <w:r>
+        <w:rPr>
+          <w:rFonts w:ascii="Helvetica" w:hAnsi="Helvetica"/>
+        </w:rPr>
+        <w:t>Toast:</w:t>
+      </w:r>
+    </w:p>
+    <w:p>
+      <w:pPr>
+        <w:spacing w:after="0" w:line="240" w:lineRule="auto"/>
+        <w:rPr>
+          <w:rFonts w:ascii="Helvetica" w:hAnsi="Helvetica"/>
+        </w:rPr>
+      </w:pPr>
+      <w:r>
+        <w:rPr>
+          <w:rFonts w:ascii="Helvetica" w:hAnsi="Helvetica"/>
+        </w:rPr>
+        <w:t>6.1 ft.</w:t>
       </w:r>
     </w:p>
     <w:p>
@@ -576,339 +822,14 @@
         <w:shd w:val="clear" w:color="auto" w:fill="FFFFFF"/>
         <w:spacing w:after="240" w:line="218" w:lineRule="atLeast"/>
         <w:rPr>
-          <w:rFonts w:ascii="Arial" w:eastAsia="Times New Roman" w:hAnsi="Arial" w:cs="Arial"/>
-          <w:color w:val="000000"/>
-        </w:rPr>
-      </w:pPr>
-      <w:r>
-        <w:rPr>
-          <w:rFonts w:ascii="Arial" w:eastAsia="Times New Roman" w:hAnsi="Arial" w:cs="Arial"/>
-          <w:color w:val="000000"/>
-        </w:rPr>
-        <w:t>List View:</w:t>
-      </w:r>
-    </w:p>
-    <w:p>
-      <w:pPr>
-        <w:spacing w:after="0" w:line="240" w:lineRule="auto"/>
-        <w:rPr>
-          <w:rFonts w:ascii="Helvetica" w:hAnsi="Helvetica"/>
-          <w:b/>
-        </w:rPr>
-      </w:pPr>
-      <w:r>
-        <w:rPr>
-          <w:rFonts w:ascii="Helvetica" w:hAnsi="Helvetica"/>
-          <w:b/>
-        </w:rPr>
-        <w:t>Mon 2012/12/31</w:t>
-      </w:r>
-    </w:p>
-    <w:p>
-      <w:pPr>
-        <w:spacing w:after="0" w:line="240" w:lineRule="auto"/>
-        <w:rPr>
-          <w:rFonts w:ascii="Helvetica" w:hAnsi="Helvetica"/>
-        </w:rPr>
-      </w:pPr>
-      <w:r>
-        <w:rPr>
-          <w:rFonts w:ascii="Helvetica" w:hAnsi="Helvetica"/>
-        </w:rPr>
-        <w:t>02:56 AM - High</w:t>
-      </w:r>
-    </w:p>
-    <w:p>
-      <w:pPr>
-        <w:spacing w:after="0" w:line="240" w:lineRule="auto"/>
-        <w:rPr>
-          <w:rFonts w:ascii="Helvetica" w:hAnsi="Helvetica"/>
-          <w:b/>
-        </w:rPr>
-      </w:pPr>
-      <w:r>
-        <w:rPr>
-          <w:rFonts w:ascii="Helvetica" w:hAnsi="Helvetica"/>
-          <w:b/>
-        </w:rPr>
-        <w:t>Mon 2012/12/31</w:t>
-      </w:r>
-    </w:p>
-    <w:p>
-      <w:pPr>
-        <w:spacing w:after="0" w:line="240" w:lineRule="auto"/>
-        <w:rPr>
-          <w:rFonts w:ascii="Helvetica" w:hAnsi="Helvetica"/>
-        </w:rPr>
-      </w:pPr>
-      <w:r>
-        <w:rPr>
-          <w:rFonts w:ascii="Helvetica" w:hAnsi="Helvetica"/>
-        </w:rPr>
-        <w:t>08:30 AM - Low</w:t>
-      </w:r>
-    </w:p>
-    <w:p>
-      <w:pPr>
-        <w:spacing w:after="0" w:line="240" w:lineRule="auto"/>
-        <w:rPr>
-          <w:rFonts w:ascii="Helvetica" w:hAnsi="Helvetica"/>
-          <w:b/>
-        </w:rPr>
-      </w:pPr>
-      <w:r>
-        <w:rPr>
-          <w:rFonts w:ascii="Helvetica" w:hAnsi="Helvetica"/>
-          <w:b/>
-        </w:rPr>
-        <w:t>Mon 2012/12/31</w:t>
-      </w:r>
-    </w:p>
-    <w:p>
-      <w:pPr>
-        <w:spacing w:after="0" w:line="240" w:lineRule="auto"/>
-        <w:rPr>
-          <w:rFonts w:ascii="Helvetica" w:hAnsi="Helvetica"/>
-        </w:rPr>
-      </w:pPr>
-      <w:r>
-        <w:rPr>
-          <w:rFonts w:ascii="Helvetica" w:hAnsi="Helvetica"/>
-        </w:rPr>
-        <w:t>02:02 PM - High</w:t>
-      </w:r>
-    </w:p>
-    <w:p>
-      <w:pPr>
-        <w:spacing w:after="0" w:line="240" w:lineRule="auto"/>
-        <w:rPr>
-          <w:rFonts w:ascii="Helvetica" w:hAnsi="Helvetica"/>
-          <w:b/>
-        </w:rPr>
-      </w:pPr>
-      <w:r>
-        <w:rPr>
-          <w:rFonts w:ascii="Helvetica" w:hAnsi="Helvetica"/>
-          <w:b/>
-        </w:rPr>
-        <w:t>Mon 2012/12/31</w:t>
-      </w:r>
-    </w:p>
-    <w:p>
-      <w:pPr>
-        <w:spacing w:after="0" w:line="240" w:lineRule="auto"/>
-        <w:rPr>
-          <w:rFonts w:ascii="Helvetica" w:hAnsi="Helvetica"/>
-        </w:rPr>
-      </w:pPr>
-      <w:r>
-        <w:rPr>
-          <w:rFonts w:ascii="Helvetica" w:hAnsi="Helvetica"/>
-        </w:rPr>
-        <w:t>08:59 PM - Low</w:t>
-      </w:r>
-    </w:p>
-    <w:p>
-      <w:pPr>
-        <w:spacing w:after="0" w:line="240" w:lineRule="auto"/>
-        <w:rPr>
-          <w:rFonts w:ascii="Helvetica" w:hAnsi="Helvetica"/>
-          <w:b/>
-        </w:rPr>
-      </w:pPr>
-      <w:r>
-        <w:rPr>
-          <w:rFonts w:ascii="Helvetica" w:hAnsi="Helvetica"/>
-          <w:b/>
-        </w:rPr>
-        <w:t xml:space="preserve">Tues 2013/01/01 </w:t>
-      </w:r>
-      <w:r>
-        <w:rPr>
-          <w:rFonts w:ascii="Helvetica" w:hAnsi="Helvetica"/>
-        </w:rPr>
-        <w:t>&lt;-- Click here for toast</w:t>
-      </w:r>
-    </w:p>
-    <w:p>
-      <w:pPr>
-        <w:spacing w:after="0" w:line="240" w:lineRule="auto"/>
-        <w:rPr>
-          <w:rFonts w:ascii="Helvetica" w:hAnsi="Helvetica"/>
-        </w:rPr>
-      </w:pPr>
-      <w:r>
-        <w:rPr>
-          <w:rFonts w:ascii="Helvetica" w:hAnsi="Helvetica"/>
-        </w:rPr>
-        <w:t>03:29 AM - High</w:t>
-      </w:r>
-    </w:p>
-    <w:p>
-      <w:pPr>
-        <w:spacing w:after="0" w:line="240" w:lineRule="auto"/>
-        <w:rPr>
-          <w:rFonts w:ascii="Helvetica" w:hAnsi="Helvetica"/>
-          <w:b/>
-        </w:rPr>
-      </w:pPr>
-      <w:r>
-        <w:rPr>
-          <w:rFonts w:ascii="Helvetica" w:hAnsi="Helvetica"/>
-          <w:b/>
-        </w:rPr>
-        <w:t>Tues 2013/01/01</w:t>
-      </w:r>
-    </w:p>
-    <w:p>
-      <w:pPr>
-        <w:spacing w:after="0" w:line="240" w:lineRule="auto"/>
-        <w:rPr>
-          <w:rFonts w:ascii="Helvetica" w:hAnsi="Helvetica"/>
-        </w:rPr>
-      </w:pPr>
-      <w:r>
-        <w:rPr>
-          <w:rFonts w:ascii="Helvetica" w:hAnsi="Helvetica"/>
-        </w:rPr>
-        <w:t>09:13 AM - Low</w:t>
-      </w:r>
-    </w:p>
-    <w:p>
-      <w:pPr>
-        <w:spacing w:after="0" w:line="240" w:lineRule="auto"/>
-        <w:rPr>
-          <w:rFonts w:ascii="Helvetica" w:hAnsi="Helvetica"/>
-          <w:b/>
-        </w:rPr>
-      </w:pPr>
-      <w:r>
-        <w:rPr>
-          <w:rFonts w:ascii="Helvetica" w:hAnsi="Helvetica"/>
-          <w:b/>
-        </w:rPr>
-        <w:t>Tues 2013/01/01</w:t>
-      </w:r>
-    </w:p>
-    <w:p>
-      <w:pPr>
-        <w:spacing w:after="0" w:line="240" w:lineRule="auto"/>
-        <w:rPr>
-          <w:rFonts w:ascii="Helvetica" w:hAnsi="Helvetica"/>
-        </w:rPr>
-      </w:pPr>
-      <w:r>
-        <w:rPr>
-          <w:rFonts w:ascii="Helvetica" w:hAnsi="Helvetica"/>
-        </w:rPr>
-        <w:t>02:44 PM - High</w:t>
-      </w:r>
-    </w:p>
-    <w:p>
-      <w:pPr>
-        <w:spacing w:after="0" w:line="240" w:lineRule="auto"/>
-        <w:rPr>
-          <w:rFonts w:ascii="Helvetica" w:hAnsi="Helvetica"/>
-          <w:b/>
-        </w:rPr>
-      </w:pPr>
-      <w:r>
-        <w:rPr>
-          <w:rFonts w:ascii="Helvetica" w:hAnsi="Helvetica"/>
-          <w:b/>
-        </w:rPr>
-        <w:t>Tues 2013/01/01</w:t>
-      </w:r>
-    </w:p>
-    <w:p>
-      <w:pPr>
-        <w:spacing w:after="0" w:line="240" w:lineRule="auto"/>
-        <w:rPr>
-          <w:rFonts w:ascii="Helvetica" w:hAnsi="Helvetica"/>
-        </w:rPr>
-      </w:pPr>
-      <w:r>
-        <w:rPr>
-          <w:rFonts w:ascii="Helvetica" w:hAnsi="Helvetica"/>
-        </w:rPr>
-        <w:t>09:33 PM - Low</w:t>
-      </w:r>
-    </w:p>
-    <w:p>
-      <w:pPr>
-        <w:spacing w:after="0" w:line="240" w:lineRule="auto"/>
-        <w:rPr>
-          <w:rFonts w:ascii="Helvetica" w:hAnsi="Helvetica"/>
-        </w:rPr>
-      </w:pPr>
-      <w:r>
-        <w:rPr>
-          <w:rFonts w:ascii="Helvetica" w:hAnsi="Helvetica"/>
-        </w:rPr>
-        <w:t>--------------------------------</w:t>
-      </w:r>
-    </w:p>
-    <w:p>
-      <w:pPr>
-        <w:spacing w:after="0" w:line="240" w:lineRule="auto"/>
-        <w:rPr>
-          <w:rFonts w:ascii="Helvetica" w:hAnsi="Helvetica"/>
-        </w:rPr>
-      </w:pPr>
-      <w:r>
-        <w:rPr>
-          <w:rFonts w:ascii="Helvetica" w:hAnsi="Helvetica"/>
-        </w:rPr>
-        <w:t>Toast:</w:t>
-      </w:r>
-    </w:p>
-    <w:p>
-      <w:pPr>
-        <w:spacing w:after="0" w:line="240" w:lineRule="auto"/>
-        <w:rPr>
-          <w:rFonts w:ascii="Helvetica" w:hAnsi="Helvetica"/>
-        </w:rPr>
-      </w:pPr>
-      <w:r>
-        <w:rPr>
-          <w:rFonts w:ascii="Helvetica" w:hAnsi="Helvetica"/>
-        </w:rPr>
-        <w:lastRenderedPageBreak/>
-        <w:t>6.1 ft.</w:t>
-      </w:r>
-    </w:p>
-    <w:p>
-      <w:pPr>
-        <w:shd w:val="clear" w:color="auto" w:fill="FFFFFF"/>
-        <w:spacing w:after="240" w:line="218" w:lineRule="atLeast"/>
-        <w:rPr>
-          <w:rFonts w:ascii="Arial" w:eastAsia="Times New Roman" w:hAnsi="Arial" w:cs="Arial"/>
-          <w:color w:val="000000"/>
-          <w:sz w:val="19"/>
-          <w:szCs w:val="19"/>
-        </w:rPr>
-      </w:pPr>
-    </w:p>
-    <w:p>
-      <w:pPr>
-        <w:shd w:val="clear" w:color="auto" w:fill="FFFFFF"/>
-        <w:spacing w:after="240" w:line="218" w:lineRule="atLeast"/>
-        <w:rPr>
           <w:rFonts w:asciiTheme="majorHAnsi" w:eastAsia="Times New Roman" w:hAnsiTheme="majorHAnsi" w:cs="Arial"/>
           <w:color w:val="000000"/>
           <w:sz w:val="24"/>
           <w:szCs w:val="24"/>
         </w:rPr>
       </w:pPr>
-      <w:r>
-        <w:rPr>
-          <w:rFonts w:ascii="Arial" w:eastAsia="Times New Roman" w:hAnsi="Arial" w:cs="Arial"/>
-          <w:color w:val="000000"/>
-          <w:sz w:val="19"/>
-          <w:szCs w:val="19"/>
-        </w:rPr>
-        <w:t> </w:t>
-      </w:r>
+      <w:bookmarkStart w:id="0" w:name="_GoBack"/>
+      <w:bookmarkEnd w:id="0"/>
       <w:r>
         <w:rPr>
           <w:rFonts w:asciiTheme="majorHAnsi" w:eastAsia="Times New Roman" w:hAnsiTheme="majorHAnsi" w:cs="Arial"/>
@@ -918,6 +839,7 @@
           <w:sz w:val="24"/>
           <w:szCs w:val="24"/>
         </w:rPr>
+        <w:lastRenderedPageBreak/>
         <w:t>Submission to Moodle </w:t>
       </w:r>
     </w:p>
@@ -973,7 +895,6 @@
         </w:rPr>
         <w:t xml:space="preserve">1) A zip file containing your app’s Visual Studio solution folder. (Make your solution smaller by deleting the </w:t>
       </w:r>
-      <w:proofErr w:type="spellStart"/>
       <w:r>
         <w:rPr>
           <w:rFonts w:asciiTheme="minorHAnsi" w:eastAsia="Times New Roman" w:hAnsiTheme="minorHAnsi" w:cs="Arial"/>
@@ -981,17 +902,7 @@
           <w:iCs/>
           <w:color w:val="000000"/>
         </w:rPr>
-        <w:t>obj</w:t>
-      </w:r>
-      <w:proofErr w:type="spellEnd"/>
-      <w:r>
-        <w:rPr>
-          <w:rFonts w:asciiTheme="minorHAnsi" w:eastAsia="Times New Roman" w:hAnsiTheme="minorHAnsi" w:cs="Arial"/>
-          <w:i/>
-          <w:iCs/>
-          <w:color w:val="000000"/>
-        </w:rPr>
-        <w:t xml:space="preserve"> </w:t>
+        <w:t xml:space="preserve">obj </w:t>
       </w:r>
       <w:r>
         <w:rPr>
@@ -1260,7 +1171,7 @@
         <w:sz w:val="32"/>
         <w:szCs w:val="32"/>
       </w:rPr>
-      <w:t>4</w:t>
+      <w:t>6</w:t>
     </w:r>
     <w:r>
       <w:rPr>
@@ -1292,26 +1203,16 @@
         <w:sz w:val="32"/>
         <w:szCs w:val="32"/>
       </w:rPr>
-      <w:t xml:space="preserve"> and </w:t>
+      <w:t xml:space="preserve"> and Array</w:t>
     </w:r>
-    <w:proofErr w:type="spellStart"/>
     <w:r>
       <w:rPr>
         <w:b/>
         <w:sz w:val="32"/>
         <w:szCs w:val="32"/>
       </w:rPr>
-      <w:t>Array</w:t>
-    </w:r>
-    <w:r>
-      <w:rPr>
-        <w:b/>
-        <w:sz w:val="32"/>
-        <w:szCs w:val="32"/>
-      </w:rPr>
       <w:t>Adapter</w:t>
     </w:r>
-    <w:proofErr w:type="spellEnd"/>
     <w:r>
       <w:br/>
       <w:t>CS235AM, Intermediate Mobile Application Development: Android</w:t>
@@ -1330,7 +1231,7 @@
   <w:abstractNum w:abstractNumId="0">
     <w:nsid w:val="FFFFFF1D"/>
     <w:multiLevelType w:val="multilevel"/>
-    <w:tmpl w:val="86B8A680"/>
+    <w:tmpl w:val="10F6F18E"/>
     <w:lvl w:ilvl="0">
       <w:start w:val="1"/>
       <w:numFmt w:val="bullet"/>
